--- a/.gitbook/assets/wisconsinonlinevsba.docx
+++ b/.gitbook/assets/wisconsinonlinevsba.docx
@@ -70,7 +70,7 @@
             </w:rPr>
             <w:fldChar w:fldCharType="separate"/>
           </w:r>
-          <w:hyperlink w:anchor="_Toc6042453" w:history="1">
+          <w:hyperlink w:anchor="_Toc6043424" w:history="1">
             <w:r>
               <w:rPr>
                 <w:rStyle w:val="Hyperlink"/>
@@ -97,7 +97,7 @@
                 <w:noProof/>
                 <w:webHidden/>
               </w:rPr>
-              <w:instrText xml:space="preserve"> PAGEREF _Toc6042453 \h </w:instrText>
+              <w:instrText xml:space="preserve"> PAGEREF _Toc6043424 \h </w:instrText>
             </w:r>
             <w:r>
               <w:rPr>
@@ -143,7 +143,7 @@
               <w:szCs w:val="24"/>
             </w:rPr>
           </w:pPr>
-          <w:hyperlink w:anchor="_Toc6042454" w:history="1">
+          <w:hyperlink w:anchor="_Toc6043425" w:history="1">
             <w:r>
               <w:rPr>
                 <w:rStyle w:val="Hyperlink"/>
@@ -170,7 +170,7 @@
                 <w:noProof/>
                 <w:webHidden/>
               </w:rPr>
-              <w:instrText xml:space="preserve"> PAGEREF _Toc6042454 \h </w:instrText>
+              <w:instrText xml:space="preserve"> PAGEREF _Toc6043425 \h </w:instrText>
             </w:r>
             <w:r>
               <w:rPr>
@@ -216,7 +216,7 @@
               <w:szCs w:val="24"/>
             </w:rPr>
           </w:pPr>
-          <w:hyperlink w:anchor="_Toc6042455" w:history="1">
+          <w:hyperlink w:anchor="_Toc6043426" w:history="1">
             <w:r>
               <w:rPr>
                 <w:rStyle w:val="Hyperlink"/>
@@ -243,7 +243,7 @@
                 <w:noProof/>
                 <w:webHidden/>
               </w:rPr>
-              <w:instrText xml:space="preserve"> PAGEREF _Toc6042455 \h </w:instrText>
+              <w:instrText xml:space="preserve"> PAGEREF _Toc6043426 \h </w:instrText>
             </w:r>
             <w:r>
               <w:rPr>
@@ -263,7 +263,7 @@
                 <w:noProof/>
                 <w:webHidden/>
               </w:rPr>
-              <w:t>2</w:t>
+              <w:t>3</w:t>
             </w:r>
             <w:r>
               <w:rPr>
@@ -289,7 +289,7 @@
               <w:szCs w:val="24"/>
             </w:rPr>
           </w:pPr>
-          <w:hyperlink w:anchor="_Toc6042456" w:history="1">
+          <w:hyperlink w:anchor="_Toc6043427" w:history="1">
             <w:r>
               <w:rPr>
                 <w:rStyle w:val="Hyperlink"/>
@@ -316,7 +316,7 @@
                 <w:noProof/>
                 <w:webHidden/>
               </w:rPr>
-              <w:instrText xml:space="preserve"> PAGEREF _Toc6042456 \h </w:instrText>
+              <w:instrText xml:space="preserve"> PAGEREF _Toc6043427 \h </w:instrText>
             </w:r>
             <w:r>
               <w:rPr>
@@ -336,7 +336,7 @@
                 <w:noProof/>
                 <w:webHidden/>
               </w:rPr>
-              <w:t>3</w:t>
+              <w:t>4</w:t>
             </w:r>
             <w:r>
               <w:rPr>
@@ -362,13 +362,13 @@
               <w:szCs w:val="24"/>
             </w:rPr>
           </w:pPr>
-          <w:hyperlink w:anchor="_Toc6042457" w:history="1">
+          <w:hyperlink w:anchor="_Toc6043428" w:history="1">
             <w:r>
               <w:rPr>
                 <w:rStyle w:val="Hyperlink"/>
                 <w:noProof/>
               </w:rPr>
-              <w:t>Data Science Outcomes</w:t>
+              <w:t>Business Analytics Outcomes</w:t>
             </w:r>
             <w:r>
               <w:rPr>
@@ -389,7 +389,7 @@
                 <w:noProof/>
                 <w:webHidden/>
               </w:rPr>
-              <w:instrText xml:space="preserve"> PAGEREF _Toc6042457 \h </w:instrText>
+              <w:instrText xml:space="preserve"> PAGEREF _Toc6043428 \h </w:instrText>
             </w:r>
             <w:r>
               <w:rPr>
@@ -409,7 +409,80 @@
                 <w:noProof/>
                 <w:webHidden/>
               </w:rPr>
-              <w:t>3</w:t>
+              <w:t>4</w:t>
+            </w:r>
+            <w:r>
+              <w:rPr>
+                <w:noProof/>
+                <w:webHidden/>
+              </w:rPr>
+              <w:fldChar w:fldCharType="end"/>
+            </w:r>
+          </w:hyperlink>
+        </w:p>
+        <w:p>
+          <w:pPr>
+            <w:pStyle w:val="TOC2"/>
+            <w:tabs>
+              <w:tab w:val="right" w:pos="9350"/>
+            </w:tabs>
+            <w:rPr>
+              <w:rFonts w:asciiTheme="minorHAnsi" w:eastAsiaTheme="minorEastAsia" w:hAnsiTheme="minorHAnsi" w:cstheme="minorBidi"/>
+              <w:b w:val="0"/>
+              <w:bCs w:val="0"/>
+              <w:noProof/>
+              <w:sz w:val="24"/>
+              <w:szCs w:val="24"/>
+            </w:rPr>
+          </w:pPr>
+          <w:hyperlink w:anchor="_Toc6043429" w:history="1">
+            <w:r>
+              <w:rPr>
+                <w:rStyle w:val="Hyperlink"/>
+                <w:noProof/>
+              </w:rPr>
+              <w:t>Data Science Outcomes</w:t>
+            </w:r>
+            <w:r>
+              <w:rPr>
+                <w:noProof/>
+                <w:webHidden/>
+              </w:rPr>
+              <w:tab/>
+            </w:r>
+            <w:r>
+              <w:rPr>
+                <w:noProof/>
+                <w:webHidden/>
+              </w:rPr>
+              <w:fldChar w:fldCharType="begin"/>
+            </w:r>
+            <w:r>
+              <w:rPr>
+                <w:noProof/>
+                <w:webHidden/>
+              </w:rPr>
+              <w:instrText xml:space="preserve"> PAGEREF _Toc6043429 \h </w:instrText>
+            </w:r>
+            <w:r>
+              <w:rPr>
+                <w:noProof/>
+                <w:webHidden/>
+              </w:rPr>
+            </w:r>
+            <w:r>
+              <w:rPr>
+                <w:noProof/>
+                <w:webHidden/>
+              </w:rPr>
+              <w:fldChar w:fldCharType="separate"/>
+            </w:r>
+            <w:r>
+              <w:rPr>
+                <w:noProof/>
+                <w:webHidden/>
+              </w:rPr>
+              <w:t>4</w:t>
             </w:r>
             <w:r>
               <w:rPr>
@@ -465,7 +538,7 @@
       <w:pPr>
         <w:pStyle w:val="Heading1"/>
       </w:pPr>
-      <w:bookmarkStart w:id="0" w:name="_Toc6042453"/>
+      <w:bookmarkStart w:id="0" w:name="_Toc6043424"/>
       <w:r>
         <w:t>University of Wisconsin</w:t>
       </w:r>
@@ -473,71 +546,23 @@
     </w:p>
     <w:p/>
     <w:p>
-      <w:r>
-        <w:t>Business Analytics</w:t>
-      </w:r>
-    </w:p>
-    <w:p/>
-    <w:p>
-      <w:pPr>
-        <w:numPr>
-          <w:ilvl w:val="0"/>
-          <w:numId w:val="1"/>
-        </w:numPr>
+      <w:pPr>
         <w:shd w:val="clear" w:color="auto" w:fill="FFFFFF"/>
         <w:rPr>
           <w:rFonts w:ascii="Tahoma" w:hAnsi="Tahoma" w:cs="Tahoma"/>
           <w:color w:val="000000"/>
         </w:rPr>
       </w:pPr>
-      <w:r>
-        <w:rPr>
-          <w:rFonts w:ascii="Tahoma" w:hAnsi="Tahoma" w:cs="Tahoma"/>
-          <w:color w:val="000000"/>
-        </w:rPr>
-        <w:t>The foundations semester starts with a statistics and programming boot camp, where students are introduced to R and Python. The core method classes include data management/SQL, data visualization, machine learning, experimental design, and prescriptive analytical modeling.</w:t>
-      </w:r>
-    </w:p>
-    <w:p>
-      <w:pPr>
-        <w:numPr>
-          <w:ilvl w:val="0"/>
-          <w:numId w:val="1"/>
-        </w:numPr>
-        <w:shd w:val="clear" w:color="auto" w:fill="FFFFFF"/>
-        <w:rPr>
-          <w:rFonts w:ascii="Tahoma" w:hAnsi="Tahoma" w:cs="Tahoma"/>
-          <w:color w:val="000000"/>
-        </w:rPr>
-      </w:pPr>
-      <w:r>
-        <w:rPr>
-          <w:rFonts w:ascii="Tahoma" w:hAnsi="Tahoma" w:cs="Tahoma"/>
-          <w:color w:val="000000"/>
-        </w:rPr>
-        <w:t>The applications semester includes one analytics course elective (three credits) and six credits of experiential learning, including a consulting practicum for live corporate clients working on real business analysis challenges.</w:t>
-      </w:r>
-    </w:p>
-    <w:p>
-      <w:pPr>
-        <w:shd w:val="clear" w:color="auto" w:fill="FFFFFF"/>
-        <w:rPr>
-          <w:rFonts w:ascii="Tahoma" w:hAnsi="Tahoma" w:cs="Tahoma"/>
-          <w:color w:val="000000"/>
-        </w:rPr>
-      </w:pPr>
-      <w:bookmarkStart w:id="1" w:name="_GoBack"/>
-      <w:bookmarkEnd w:id="1"/>
     </w:p>
     <w:p>
       <w:pPr>
         <w:pStyle w:val="Heading2"/>
       </w:pPr>
-      <w:bookmarkStart w:id="2" w:name="_Toc6042454"/>
+      <w:bookmarkStart w:id="1" w:name="_Toc6043425"/>
       <w:r>
         <w:t>Prerequisites</w:t>
       </w:r>
-      <w:bookmarkEnd w:id="2"/>
+      <w:bookmarkEnd w:id="1"/>
     </w:p>
     <w:p/>
     <w:tbl>
@@ -811,15 +836,7 @@
                 <w:rFonts w:ascii="Tahoma" w:hAnsi="Tahoma"/>
                 <w:color w:val="000000"/>
               </w:rPr>
-              <w:t xml:space="preserve">General Business 310 or 311 at UW-Madison. </w:t>
-            </w:r>
-            <w:r>
-              <w:rPr>
-                <w:rFonts w:ascii="Tahoma" w:hAnsi="Tahoma"/>
-                <w:color w:val="000000"/>
-              </w:rPr>
-              <w:lastRenderedPageBreak/>
-              <w:t>Applicants may complete these courses online, starting in June, as a special student.</w:t>
+              <w:t>General Business 310 or 311 at UW-Madison. Applicants may complete these courses online, starting in June, as a special student.</w:t>
             </w:r>
           </w:p>
           <w:p>
@@ -842,7 +859,17 @@
                 <w:i/>
                 <w:color w:val="000000"/>
               </w:rPr>
-              <w:t>At least one year of full-time work experience in one of the business disciplines mentioned above</w:t>
+              <w:t xml:space="preserve">At least one year of full-time work experience in one of the business disciplines mentioned </w:t>
+            </w:r>
+            <w:r>
+              <w:rPr>
+                <w:rFonts w:ascii="Tahoma" w:hAnsi="Tahoma"/>
+                <w:b/>
+                <w:i/>
+                <w:color w:val="000000"/>
+              </w:rPr>
+              <w:lastRenderedPageBreak/>
+              <w:t>above</w:t>
             </w:r>
             <w:r>
               <w:rPr>
@@ -948,14 +975,14 @@
           <w:rFonts w:eastAsia="Times New Roman"/>
         </w:rPr>
       </w:pPr>
-      <w:bookmarkStart w:id="3" w:name="_Toc6042455"/>
+      <w:bookmarkStart w:id="2" w:name="_Toc6043426"/>
       <w:r>
         <w:rPr>
           <w:rFonts w:eastAsia="Times New Roman"/>
         </w:rPr>
         <w:t>Courses</w:t>
       </w:r>
-      <w:bookmarkEnd w:id="3"/>
+      <w:bookmarkEnd w:id="2"/>
     </w:p>
     <w:p/>
     <w:tbl>
@@ -1104,7 +1131,6 @@
           </w:p>
           <w:p>
             <w:r>
-              <w:lastRenderedPageBreak/>
               <w:t>OIM 714 – Supply Chain Analytics</w:t>
             </w:r>
           </w:p>
@@ -1125,7 +1151,6 @@
           </w:tcPr>
           <w:p>
             <w:r>
-              <w:lastRenderedPageBreak/>
               <w:t>DS 700: Foundations of Data Science</w:t>
             </w:r>
           </w:p>
@@ -1221,11 +1246,11 @@
       <w:pPr>
         <w:pStyle w:val="Heading2"/>
       </w:pPr>
-      <w:bookmarkStart w:id="4" w:name="_Toc6042456"/>
+      <w:bookmarkStart w:id="3" w:name="_Toc6043427"/>
       <w:r>
         <w:t>Career Goals</w:t>
       </w:r>
-      <w:bookmarkEnd w:id="4"/>
+      <w:bookmarkEnd w:id="3"/>
     </w:p>
     <w:p/>
     <w:tbl>
@@ -1383,12 +1408,14 @@
       <w:pPr>
         <w:pStyle w:val="Heading2"/>
       </w:pPr>
+      <w:bookmarkStart w:id="4" w:name="_Toc6043428"/>
       <w:r>
         <w:t>Business Analytics</w:t>
       </w:r>
       <w:r>
         <w:t xml:space="preserve"> Outcomes</w:t>
       </w:r>
+      <w:bookmarkEnd w:id="4"/>
     </w:p>
     <w:p/>
     <w:p>
@@ -1440,17 +1467,129 @@
         </w:rPr>
       </w:pPr>
     </w:p>
+    <w:p>
+      <w:pPr>
+        <w:pStyle w:val="NormalWeb"/>
+        <w:rPr>
+          <w:rFonts w:ascii="Tahoma" w:hAnsi="Tahoma"/>
+          <w:color w:val="000000"/>
+        </w:rPr>
+      </w:pPr>
+      <w:r>
+        <w:rPr>
+          <w:rFonts w:ascii="Tahoma" w:hAnsi="Tahoma"/>
+          <w:color w:val="000000"/>
+        </w:rPr>
+        <w:t>The master’s in business analytics curriculum includes the topics of:</w:t>
+      </w:r>
+    </w:p>
+    <w:p>
+      <w:pPr>
+        <w:numPr>
+          <w:ilvl w:val="0"/>
+          <w:numId w:val="11"/>
+        </w:numPr>
+        <w:rPr>
+          <w:rFonts w:ascii="Tahoma" w:hAnsi="Tahoma"/>
+          <w:color w:val="000000"/>
+        </w:rPr>
+      </w:pPr>
+      <w:r>
+        <w:rPr>
+          <w:rFonts w:ascii="Tahoma" w:hAnsi="Tahoma"/>
+          <w:color w:val="000000"/>
+        </w:rPr>
+        <w:t>Data acquisition, analysis, and visualization</w:t>
+      </w:r>
+    </w:p>
+    <w:p>
+      <w:pPr>
+        <w:numPr>
+          <w:ilvl w:val="0"/>
+          <w:numId w:val="11"/>
+        </w:numPr>
+        <w:rPr>
+          <w:rFonts w:ascii="Tahoma" w:hAnsi="Tahoma"/>
+          <w:color w:val="000000"/>
+        </w:rPr>
+      </w:pPr>
+      <w:r>
+        <w:rPr>
+          <w:rFonts w:ascii="Tahoma" w:hAnsi="Tahoma"/>
+          <w:color w:val="000000"/>
+        </w:rPr>
+        <w:t>Machine learning, experimental design, and optimization</w:t>
+      </w:r>
+    </w:p>
+    <w:p>
+      <w:pPr>
+        <w:numPr>
+          <w:ilvl w:val="0"/>
+          <w:numId w:val="11"/>
+        </w:numPr>
+        <w:rPr>
+          <w:rFonts w:ascii="Tahoma" w:hAnsi="Tahoma"/>
+          <w:color w:val="000000"/>
+        </w:rPr>
+      </w:pPr>
+      <w:r>
+        <w:rPr>
+          <w:rFonts w:ascii="Tahoma" w:hAnsi="Tahoma"/>
+          <w:color w:val="000000"/>
+        </w:rPr>
+        <w:t>Descriptive, predictive, and prescriptive analytical approaches</w:t>
+      </w:r>
+    </w:p>
+    <w:p>
+      <w:pPr>
+        <w:numPr>
+          <w:ilvl w:val="0"/>
+          <w:numId w:val="11"/>
+        </w:numPr>
+        <w:rPr>
+          <w:rFonts w:ascii="Tahoma" w:hAnsi="Tahoma"/>
+          <w:color w:val="000000"/>
+        </w:rPr>
+      </w:pPr>
+      <w:r>
+        <w:rPr>
+          <w:rFonts w:ascii="Tahoma" w:hAnsi="Tahoma"/>
+          <w:color w:val="000000"/>
+        </w:rPr>
+        <w:t>R/Python/SQL/Tableau</w:t>
+      </w:r>
+    </w:p>
+    <w:p>
+      <w:pPr>
+        <w:shd w:val="clear" w:color="auto" w:fill="FFFFFF"/>
+        <w:rPr>
+          <w:rFonts w:ascii="Tahoma" w:hAnsi="Tahoma" w:cs="Tahoma"/>
+          <w:color w:val="000000"/>
+        </w:rPr>
+      </w:pPr>
+      <w:bookmarkStart w:id="5" w:name="_GoBack"/>
+      <w:bookmarkEnd w:id="5"/>
+    </w:p>
+    <w:p>
+      <w:pPr>
+        <w:shd w:val="clear" w:color="auto" w:fill="FFFFFF"/>
+        <w:rPr>
+          <w:rFonts w:ascii="Tahoma" w:hAnsi="Tahoma" w:cs="Tahoma"/>
+          <w:color w:val="000000"/>
+        </w:rPr>
+      </w:pPr>
+    </w:p>
     <w:p/>
     <w:p/>
     <w:p>
       <w:pPr>
         <w:pStyle w:val="Heading2"/>
       </w:pPr>
-      <w:bookmarkStart w:id="5" w:name="_Toc6042457"/>
+      <w:bookmarkStart w:id="6" w:name="_Toc6043429"/>
       <w:r>
         <w:t>Data Science Outcomes</w:t>
       </w:r>
-      <w:bookmarkEnd w:id="5"/>
+      <w:bookmarkEnd w:id="6"/>
     </w:p>
     <w:p/>
     <w:p>
@@ -3448,6 +3587,155 @@
     </w:lvl>
   </w:abstractNum>
   <w:abstractNum w:abstractNumId="8" w15:restartNumberingAfterBreak="0">
+    <w:nsid w:val="60670FF6"/>
+    <w:multiLevelType w:val="multilevel"/>
+    <w:tmpl w:val="29925442"/>
+    <w:lvl w:ilvl="0">
+      <w:start w:val="1"/>
+      <w:numFmt w:val="bullet"/>
+      <w:lvlText w:val=""/>
+      <w:lvlJc w:val="left"/>
+      <w:pPr>
+        <w:tabs>
+          <w:tab w:val="num" w:pos="720"/>
+        </w:tabs>
+        <w:ind w:left="720" w:hanging="360"/>
+      </w:pPr>
+      <w:rPr>
+        <w:rFonts w:ascii="Symbol" w:hAnsi="Symbol" w:hint="default"/>
+        <w:sz w:val="20"/>
+      </w:rPr>
+    </w:lvl>
+    <w:lvl w:ilvl="1" w:tentative="1">
+      <w:start w:val="1"/>
+      <w:numFmt w:val="bullet"/>
+      <w:lvlText w:val=""/>
+      <w:lvlJc w:val="left"/>
+      <w:pPr>
+        <w:tabs>
+          <w:tab w:val="num" w:pos="1440"/>
+        </w:tabs>
+        <w:ind w:left="1440" w:hanging="360"/>
+      </w:pPr>
+      <w:rPr>
+        <w:rFonts w:ascii="Symbol" w:hAnsi="Symbol" w:hint="default"/>
+        <w:sz w:val="20"/>
+      </w:rPr>
+    </w:lvl>
+    <w:lvl w:ilvl="2" w:tentative="1">
+      <w:start w:val="1"/>
+      <w:numFmt w:val="bullet"/>
+      <w:lvlText w:val=""/>
+      <w:lvlJc w:val="left"/>
+      <w:pPr>
+        <w:tabs>
+          <w:tab w:val="num" w:pos="2160"/>
+        </w:tabs>
+        <w:ind w:left="2160" w:hanging="360"/>
+      </w:pPr>
+      <w:rPr>
+        <w:rFonts w:ascii="Symbol" w:hAnsi="Symbol" w:hint="default"/>
+        <w:sz w:val="20"/>
+      </w:rPr>
+    </w:lvl>
+    <w:lvl w:ilvl="3" w:tentative="1">
+      <w:start w:val="1"/>
+      <w:numFmt w:val="bullet"/>
+      <w:lvlText w:val=""/>
+      <w:lvlJc w:val="left"/>
+      <w:pPr>
+        <w:tabs>
+          <w:tab w:val="num" w:pos="2880"/>
+        </w:tabs>
+        <w:ind w:left="2880" w:hanging="360"/>
+      </w:pPr>
+      <w:rPr>
+        <w:rFonts w:ascii="Symbol" w:hAnsi="Symbol" w:hint="default"/>
+        <w:sz w:val="20"/>
+      </w:rPr>
+    </w:lvl>
+    <w:lvl w:ilvl="4" w:tentative="1">
+      <w:start w:val="1"/>
+      <w:numFmt w:val="bullet"/>
+      <w:lvlText w:val=""/>
+      <w:lvlJc w:val="left"/>
+      <w:pPr>
+        <w:tabs>
+          <w:tab w:val="num" w:pos="3600"/>
+        </w:tabs>
+        <w:ind w:left="3600" w:hanging="360"/>
+      </w:pPr>
+      <w:rPr>
+        <w:rFonts w:ascii="Symbol" w:hAnsi="Symbol" w:hint="default"/>
+        <w:sz w:val="20"/>
+      </w:rPr>
+    </w:lvl>
+    <w:lvl w:ilvl="5" w:tentative="1">
+      <w:start w:val="1"/>
+      <w:numFmt w:val="bullet"/>
+      <w:lvlText w:val=""/>
+      <w:lvlJc w:val="left"/>
+      <w:pPr>
+        <w:tabs>
+          <w:tab w:val="num" w:pos="4320"/>
+        </w:tabs>
+        <w:ind w:left="4320" w:hanging="360"/>
+      </w:pPr>
+      <w:rPr>
+        <w:rFonts w:ascii="Symbol" w:hAnsi="Symbol" w:hint="default"/>
+        <w:sz w:val="20"/>
+      </w:rPr>
+    </w:lvl>
+    <w:lvl w:ilvl="6" w:tentative="1">
+      <w:start w:val="1"/>
+      <w:numFmt w:val="bullet"/>
+      <w:lvlText w:val=""/>
+      <w:lvlJc w:val="left"/>
+      <w:pPr>
+        <w:tabs>
+          <w:tab w:val="num" w:pos="5040"/>
+        </w:tabs>
+        <w:ind w:left="5040" w:hanging="360"/>
+      </w:pPr>
+      <w:rPr>
+        <w:rFonts w:ascii="Symbol" w:hAnsi="Symbol" w:hint="default"/>
+        <w:sz w:val="20"/>
+      </w:rPr>
+    </w:lvl>
+    <w:lvl w:ilvl="7" w:tentative="1">
+      <w:start w:val="1"/>
+      <w:numFmt w:val="bullet"/>
+      <w:lvlText w:val=""/>
+      <w:lvlJc w:val="left"/>
+      <w:pPr>
+        <w:tabs>
+          <w:tab w:val="num" w:pos="5760"/>
+        </w:tabs>
+        <w:ind w:left="5760" w:hanging="360"/>
+      </w:pPr>
+      <w:rPr>
+        <w:rFonts w:ascii="Symbol" w:hAnsi="Symbol" w:hint="default"/>
+        <w:sz w:val="20"/>
+      </w:rPr>
+    </w:lvl>
+    <w:lvl w:ilvl="8" w:tentative="1">
+      <w:start w:val="1"/>
+      <w:numFmt w:val="bullet"/>
+      <w:lvlText w:val=""/>
+      <w:lvlJc w:val="left"/>
+      <w:pPr>
+        <w:tabs>
+          <w:tab w:val="num" w:pos="6480"/>
+        </w:tabs>
+        <w:ind w:left="6480" w:hanging="360"/>
+      </w:pPr>
+      <w:rPr>
+        <w:rFonts w:ascii="Symbol" w:hAnsi="Symbol" w:hint="default"/>
+        <w:sz w:val="20"/>
+      </w:rPr>
+    </w:lvl>
+  </w:abstractNum>
+  <w:abstractNum w:abstractNumId="9" w15:restartNumberingAfterBreak="0">
     <w:nsid w:val="6CA13DCE"/>
     <w:multiLevelType w:val="multilevel"/>
     <w:tmpl w:val="906853EC"/>
@@ -3596,7 +3884,7 @@
       </w:rPr>
     </w:lvl>
   </w:abstractNum>
-  <w:abstractNum w:abstractNumId="9" w15:restartNumberingAfterBreak="0">
+  <w:abstractNum w:abstractNumId="10" w15:restartNumberingAfterBreak="0">
     <w:nsid w:val="6D7C00BD"/>
     <w:multiLevelType w:val="multilevel"/>
     <w:tmpl w:val="F58E0A82"/>
@@ -3767,13 +4055,16 @@
     <w:abstractNumId w:val="5"/>
   </w:num>
   <w:num w:numId="8">
-    <w:abstractNumId w:val="8"/>
+    <w:abstractNumId w:val="9"/>
   </w:num>
   <w:num w:numId="9">
-    <w:abstractNumId w:val="9"/>
+    <w:abstractNumId w:val="10"/>
   </w:num>
   <w:num w:numId="10">
     <w:abstractNumId w:val="0"/>
+  </w:num>
+  <w:num w:numId="11">
+    <w:abstractNumId w:val="8"/>
   </w:num>
 </w:numbering>
 </file>
@@ -4843,7 +5134,7 @@
 </file>
 
 <file path=customXml/itemProps1.xml><?xml version="1.0" encoding="utf-8"?>
-<ds:datastoreItem xmlns:ds="http://schemas.openxmlformats.org/officeDocument/2006/customXml" ds:itemID="{60584E97-FF8B-2242-952F-9DCFD16AEF48}">
+<ds:datastoreItem xmlns:ds="http://schemas.openxmlformats.org/officeDocument/2006/customXml" ds:itemID="{13CEB2D4-D944-DE47-BD90-DCEC45457EC9}">
   <ds:schemaRefs>
     <ds:schemaRef ds:uri="http://schemas.openxmlformats.org/officeDocument/2006/bibliography"/>
   </ds:schemaRefs>
